--- a/TD3_Cinematique_MRU_corrige.docx
+++ b/TD3_Cinematique_MRU_corrige.docx
@@ -804,7 +804,7 @@
           <v:shape id="_x0000_i1025" type="#_x0000_t75" style="width:180pt;height:127.5pt" o:ole="">
             <v:imagedata r:id="rId5" o:title="" croptop="3022f"/>
           </v:shape>
-          <o:OLEObject Type="Embed" ProgID="SigmaPlotGraphicObject.10" ShapeID="_x0000_i1025" DrawAspect="Content" ObjectID="_1660031178" r:id="rId6"/>
+          <o:OLEObject Type="Embed" ProgID="SigmaPlotGraphicObject.10" ShapeID="_x0000_i1025" DrawAspect="Content" ObjectID="_1663857039" r:id="rId6"/>
         </w:object>
       </w:r>
     </w:p>
@@ -1072,7 +1072,7 @@
           <v:shape id="_x0000_i1026" type="#_x0000_t75" style="width:210.75pt;height:147.75pt" o:ole="" o:allowoverlap="f" fillcolor="#bbe0e3">
             <v:imagedata r:id="rId7" o:title="" croptop="1838f"/>
           </v:shape>
-          <o:OLEObject Type="Embed" ProgID="SigmaPlotGraphicObject.10" ShapeID="_x0000_i1026" DrawAspect="Content" ObjectID="_1660031179" r:id="rId8"/>
+          <o:OLEObject Type="Embed" ProgID="SigmaPlotGraphicObject.10" ShapeID="_x0000_i1026" DrawAspect="Content" ObjectID="_1663857040" r:id="rId8"/>
         </w:object>
       </w:r>
     </w:p>
@@ -1908,7 +1908,7 @@
                         <v:shape id="_x0000_i1028" type="#_x0000_t75" style="width:17.25pt;height:20.25pt" o:ole="">
                           <v:imagedata r:id="rId9" o:title=""/>
                         </v:shape>
-                        <o:OLEObject Type="Embed" ProgID="Equation.3" ShapeID="_x0000_i1028" DrawAspect="Content" ObjectID="_1660031181" r:id="rId10"/>
+                        <o:OLEObject Type="Embed" ProgID="Equation.3" ShapeID="_x0000_i1028" DrawAspect="Content" ObjectID="_1663857042" r:id="rId10"/>
                       </w:object>
                     </w:r>
                   </w:p>
@@ -2003,7 +2003,7 @@
             <w10:wrap type="none"/>
             <w10:anchorlock/>
           </v:group>
-          <o:OLEObject Type="Embed" ProgID="Equation.3" ShapeID="_x0000_s1037" DrawAspect="Content" ObjectID="_1660031182" r:id="rId12"/>
+          <o:OLEObject Type="Embed" ProgID="Equation.3" ShapeID="_x0000_s1037" DrawAspect="Content" ObjectID="_1663857043" r:id="rId12"/>
         </w:pict>
       </w:r>
     </w:p>
@@ -3084,7 +3084,16 @@
                   <w:rFonts w:ascii="Cambria Math" w:hAnsi="Cambria Math"/>
                   <w:color w:val="FF0000"/>
                 </w:rPr>
-                <m:t>0.1+0.52t ;1.27-0.3t</m:t>
+                <m:t>1.61</m:t>
+              </m:r>
+              <w:bookmarkStart w:id="0" w:name="_GoBack"/>
+              <w:bookmarkEnd w:id="0"/>
+              <m:r>
+                <w:rPr>
+                  <w:rFonts w:ascii="Cambria Math" w:hAnsi="Cambria Math"/>
+                  <w:color w:val="FF0000"/>
+                </w:rPr>
+                <m:t>+0.52t ;1.27-0.3t</m:t>
               </m:r>
             </m:e>
           </m:d>
@@ -3128,7 +3137,7 @@
           <v:shape id="_x0000_i1031" type="#_x0000_t75" style="width:18pt;height:21pt" o:ole="">
             <v:imagedata r:id="rId13" o:title=""/>
           </v:shape>
-          <o:OLEObject Type="Embed" ProgID="Equation.3" ShapeID="_x0000_i1031" DrawAspect="Content" ObjectID="_1660031180" r:id="rId14"/>
+          <o:OLEObject Type="Embed" ProgID="Equation.3" ShapeID="_x0000_i1031" DrawAspect="Content" ObjectID="_1663857041" r:id="rId14"/>
         </w:object>
       </w:r>
       <w:r>
@@ -3438,8 +3447,6 @@
           </m:d>
         </m:oMath>
       </m:oMathPara>
-      <w:bookmarkStart w:id="0" w:name="_GoBack"/>
-      <w:bookmarkEnd w:id="0"/>
     </w:p>
     <w:p>
       <w:pPr>
